--- a/General/Important/Project Plan.docx
+++ b/General/Important/Project Plan.docx
@@ -306,7 +306,25 @@
           <w:szCs w:val="28"/>
           <w:rtl/>
         </w:rPr>
-        <w:t>(ליד כל נתון יירשם יחידת המידה)</w:t>
+        <w:t xml:space="preserve">(ליד כל נתון </w:t>
+      </w:r>
+      <w:r>
+        <w:rPr>
+          <w:rFonts w:hint="cs"/>
+          <w:sz w:val="28"/>
+          <w:szCs w:val="28"/>
+          <w:rtl/>
+        </w:rPr>
+        <w:t>תי</w:t>
+      </w:r>
+      <w:r>
+        <w:rPr>
+          <w:rFonts w:hint="cs"/>
+          <w:sz w:val="28"/>
+          <w:szCs w:val="28"/>
+          <w:rtl/>
+        </w:rPr>
+        <w:t>רשם יחידת המידה)</w:t>
       </w:r>
       <w:r>
         <w:rPr>
@@ -324,7 +342,25 @@
           <w:szCs w:val="28"/>
           <w:rtl/>
         </w:rPr>
-        <w:t xml:space="preserve"> יהיה אפשרות להוסיף מאכלים ידנית(מכניסים שם ואת המידע ההכרחי עליו לפי 100 גרם) והמידע יתווסף למילון האישי.</w:t>
+        <w:t xml:space="preserve"> </w:t>
+      </w:r>
+      <w:r>
+        <w:rPr>
+          <w:rFonts w:hint="cs"/>
+          <w:sz w:val="28"/>
+          <w:szCs w:val="28"/>
+          <w:rtl/>
+        </w:rPr>
+        <w:t>ת</w:t>
+      </w:r>
+      <w:r>
+        <w:rPr>
+          <w:rFonts w:hint="cs"/>
+          <w:sz w:val="28"/>
+          <w:szCs w:val="28"/>
+          <w:rtl/>
+        </w:rPr>
+        <w:t>היה אפשרות להוסיף מאכלים ידנית(מכניסים שם ואת המידע ההכרחי עליו לפי 100 גרם) והמידע יתווסף למילון האישי.</w:t>
       </w:r>
     </w:p>
     <w:p>
@@ -349,16 +385,52 @@
           <w:szCs w:val="28"/>
           <w:rtl/>
         </w:rPr>
-        <w:t>דף ספורט: יוצגו שם התוכניות אימונים ויהיה אפשר להכניס את התוצאות או ליצור חדש.</w:t>
-      </w:r>
-      <w:r>
-        <w:rPr>
-          <w:rFonts w:hint="cs"/>
-          <w:sz w:val="28"/>
-          <w:szCs w:val="28"/>
-          <w:rtl/>
-        </w:rPr>
-        <w:t xml:space="preserve"> יהיה אפשרות להוסיף שיאים אישיים עם גרף שיפור.</w:t>
+        <w:t xml:space="preserve">דף ספורט: יוצגו שם תוכניות </w:t>
+      </w:r>
+      <w:r>
+        <w:rPr>
+          <w:rFonts w:hint="cs"/>
+          <w:sz w:val="28"/>
+          <w:szCs w:val="28"/>
+          <w:rtl/>
+        </w:rPr>
+        <w:t>ה</w:t>
+      </w:r>
+      <w:r>
+        <w:rPr>
+          <w:rFonts w:hint="cs"/>
+          <w:sz w:val="28"/>
+          <w:szCs w:val="28"/>
+          <w:rtl/>
+        </w:rPr>
+        <w:t>אימונים ויהיה אפשר להכניס את התוצאות או ליצור חדש.</w:t>
+      </w:r>
+      <w:r>
+        <w:rPr>
+          <w:rFonts w:hint="cs"/>
+          <w:sz w:val="28"/>
+          <w:szCs w:val="28"/>
+          <w:rtl/>
+        </w:rPr>
+        <w:t xml:space="preserve"> </w:t>
+      </w:r>
+      <w:r>
+        <w:rPr>
+          <w:rFonts w:hint="cs"/>
+          <w:sz w:val="28"/>
+          <w:szCs w:val="28"/>
+          <w:rtl/>
+        </w:rPr>
+        <w:t>ת</w:t>
+      </w:r>
+      <w:r>
+        <w:rPr>
+          <w:rFonts w:hint="cs"/>
+          <w:sz w:val="28"/>
+          <w:szCs w:val="28"/>
+          <w:rtl/>
+        </w:rPr>
+        <w:t>היה אפשרות להוסיף שיאים אישיים עם גרף שיפור.</w:t>
       </w:r>
     </w:p>
     <w:p>

--- a/General/Important/Project Plan.docx
+++ b/General/Important/Project Plan.docx
@@ -147,7 +147,43 @@
           <w:szCs w:val="28"/>
           <w:rtl/>
         </w:rPr>
-        <w:t>, גובה, משקל מטרה(שאפשר לשנות), החלפת סיסמה</w:t>
+        <w:t xml:space="preserve">, גובה, משקל מטרה(שאפשר לשנות), </w:t>
+      </w:r>
+      <w:r>
+        <w:rPr>
+          <w:rFonts w:hint="cs"/>
+          <w:sz w:val="28"/>
+          <w:szCs w:val="28"/>
+          <w:rtl/>
+        </w:rPr>
+        <w:t>רמת פעילות</w:t>
+      </w:r>
+      <w:r>
+        <w:rPr>
+          <w:rFonts w:hint="cs"/>
+          <w:sz w:val="28"/>
+          <w:szCs w:val="28"/>
+          <w:rtl/>
+        </w:rPr>
+        <w:t>(שאפשר לעדכן)</w:t>
+      </w:r>
+      <w:r>
+        <w:rPr>
+          <w:rFonts w:hint="cs"/>
+          <w:sz w:val="28"/>
+          <w:szCs w:val="28"/>
+          <w:rtl/>
+        </w:rPr>
+        <w:t xml:space="preserve">, </w:t>
+      </w:r>
+      <w:r>
+        <w:rPr>
+          <w:rFonts w:hint="cs"/>
+          <w:sz w:val="28"/>
+          <w:szCs w:val="28"/>
+          <w:rtl/>
+        </w:rPr>
+        <w:t>החלפת סיסמה</w:t>
       </w:r>
       <w:r>
         <w:rPr>
@@ -197,7 +233,16 @@
           <w:szCs w:val="28"/>
           <w:rtl/>
         </w:rPr>
-        <w:t>, כמות קלוריות יומית ומומלצת ורשימת הארוחות השבועית.</w:t>
+        <w:t>, כמות קלוריות יומית ומומלצת</w:t>
+      </w:r>
+      <w:r>
+        <w:rPr>
+          <w:rFonts w:hint="cs"/>
+          <w:sz w:val="28"/>
+          <w:szCs w:val="28"/>
+          <w:rtl/>
+        </w:rPr>
+        <w:t xml:space="preserve">, ריצות והשיאים שלהם. </w:t>
       </w:r>
     </w:p>
     <w:p>
@@ -430,7 +475,34 @@
           <w:szCs w:val="28"/>
           <w:rtl/>
         </w:rPr>
-        <w:t>היה אפשרות להוסיף שיאים אישיים עם גרף שיפור.</w:t>
+        <w:t xml:space="preserve">היה אפשרות להוסיף </w:t>
+      </w:r>
+      <w:r>
+        <w:rPr>
+          <w:rFonts w:hint="cs"/>
+          <w:sz w:val="28"/>
+          <w:szCs w:val="28"/>
+          <w:rtl/>
+        </w:rPr>
+        <w:t>ריצות ו</w:t>
+      </w:r>
+      <w:r>
+        <w:rPr>
+          <w:rFonts w:hint="cs"/>
+          <w:sz w:val="28"/>
+          <w:szCs w:val="28"/>
+          <w:rtl/>
+        </w:rPr>
+        <w:t>שיאים אישיים עם גרף שיפור.</w:t>
+      </w:r>
+      <w:r>
+        <w:rPr>
+          <w:rFonts w:hint="cs"/>
+          <w:sz w:val="28"/>
+          <w:szCs w:val="28"/>
+          <w:rtl/>
+        </w:rPr>
+        <w:t xml:space="preserve"> הכנסת האימונים כמו ריצה יוסיפו</w:t>
       </w:r>
     </w:p>
     <w:p>
@@ -719,6 +791,7 @@
           <w:szCs w:val="28"/>
           <w:rtl/>
         </w:rPr>
+        <w:lastRenderedPageBreak/>
         <w:t xml:space="preserve">הגעה למטרה מסוימת לפי זמן: </w:t>
       </w:r>
       <w:r>
@@ -760,7 +833,6 @@
           <w:szCs w:val="28"/>
           <w:rtl/>
         </w:rPr>
-        <w:lastRenderedPageBreak/>
         <w:t>אימונים מיוחדים כמו: אינטרוולים, פארטלק, טמפו.</w:t>
       </w:r>
     </w:p>
@@ -772,8 +844,93 @@
         <w:rPr>
           <w:sz w:val="28"/>
           <w:szCs w:val="28"/>
-        </w:rPr>
-      </w:pPr>
+          <w:u w:val="single"/>
+          <w:rtl/>
+        </w:rPr>
+      </w:pPr>
+      <w:r>
+        <w:rPr>
+          <w:rFonts w:hint="cs"/>
+          <w:sz w:val="28"/>
+          <w:szCs w:val="28"/>
+          <w:u w:val="single"/>
+          <w:rtl/>
+        </w:rPr>
+        <w:t>תפריט תזונה:</w:t>
+      </w:r>
+    </w:p>
+    <w:p>
+      <w:pPr>
+        <w:tabs>
+          <w:tab w:val="left" w:pos="6062"/>
+        </w:tabs>
+        <w:rPr>
+          <w:sz w:val="28"/>
+          <w:szCs w:val="28"/>
+          <w:rtl/>
+        </w:rPr>
+      </w:pPr>
+      <w:r>
+        <w:rPr>
+          <w:rFonts w:hint="cs"/>
+          <w:sz w:val="28"/>
+          <w:szCs w:val="28"/>
+          <w:rtl/>
+        </w:rPr>
+        <w:t>התפריט יהיה בהתאם להעדפות של המשתמש כמו אלרגיות ולפי הערכים התזונתיים המתאימים לו לפי איסוף המידע עליו שכולל נתונים פיזיים, מטרה ואימוני ספורט.</w:t>
+      </w:r>
+    </w:p>
+    <w:p>
+      <w:pPr>
+        <w:tabs>
+          <w:tab w:val="left" w:pos="6062"/>
+        </w:tabs>
+        <w:rPr>
+          <w:b/>
+          <w:bCs/>
+          <w:sz w:val="28"/>
+          <w:szCs w:val="28"/>
+          <w:u w:val="single"/>
+          <w:rtl/>
+        </w:rPr>
+      </w:pPr>
+      <w:r>
+        <w:rPr>
+          <w:rFonts w:hint="cs"/>
+          <w:b/>
+          <w:bCs/>
+          <w:sz w:val="28"/>
+          <w:szCs w:val="28"/>
+          <w:u w:val="single"/>
+          <w:rtl/>
+        </w:rPr>
+        <w:t>הערות:</w:t>
+      </w:r>
+    </w:p>
+    <w:p>
+      <w:pPr>
+        <w:pStyle w:val="a9"/>
+        <w:numPr>
+          <w:ilvl w:val="0"/>
+          <w:numId w:val="9"/>
+        </w:numPr>
+        <w:tabs>
+          <w:tab w:val="left" w:pos="6062"/>
+        </w:tabs>
+        <w:rPr>
+          <w:sz w:val="28"/>
+          <w:szCs w:val="28"/>
+        </w:rPr>
+      </w:pPr>
+      <w:r>
+        <w:rPr>
+          <w:rFonts w:hint="cs"/>
+          <w:sz w:val="28"/>
+          <w:szCs w:val="28"/>
+          <w:rtl/>
+        </w:rPr>
+        <w:t>במידה ואחד הנתונים הפיזיים או העדפות ישתנו, כל החישובים ייעשו מחדש.</w:t>
+      </w:r>
     </w:p>
     <w:sectPr>
       <w:pgSz w:w="11906" w:h="16838"/>
@@ -1527,6 +1684,119 @@
     </w:lvl>
   </w:abstractNum>
   <w:abstractNum w:abstractNumId="7" w15:restartNumberingAfterBreak="0">
+    <w:nsid w:val="706469E5"/>
+    <w:multiLevelType w:val="hybridMultilevel"/>
+    <w:tmpl w:val="AAB80036"/>
+    <w:lvl w:ilvl="0" w:tplc="04090001">
+      <w:start w:val="1"/>
+      <w:numFmt w:val="bullet"/>
+      <w:lvlText w:val=""/>
+      <w:lvlJc w:val="left"/>
+      <w:pPr>
+        <w:ind w:left="720" w:hanging="360"/>
+      </w:pPr>
+      <w:rPr>
+        <w:rFonts w:ascii="Symbol" w:hAnsi="Symbol" w:hint="default"/>
+      </w:rPr>
+    </w:lvl>
+    <w:lvl w:ilvl="1" w:tplc="04090003" w:tentative="1">
+      <w:start w:val="1"/>
+      <w:numFmt w:val="bullet"/>
+      <w:lvlText w:val="o"/>
+      <w:lvlJc w:val="left"/>
+      <w:pPr>
+        <w:ind w:left="1440" w:hanging="360"/>
+      </w:pPr>
+      <w:rPr>
+        <w:rFonts w:ascii="Courier New" w:hAnsi="Courier New" w:cs="Courier New" w:hint="default"/>
+      </w:rPr>
+    </w:lvl>
+    <w:lvl w:ilvl="2" w:tplc="04090005" w:tentative="1">
+      <w:start w:val="1"/>
+      <w:numFmt w:val="bullet"/>
+      <w:lvlText w:val=""/>
+      <w:lvlJc w:val="left"/>
+      <w:pPr>
+        <w:ind w:left="2160" w:hanging="360"/>
+      </w:pPr>
+      <w:rPr>
+        <w:rFonts w:ascii="Wingdings" w:hAnsi="Wingdings" w:hint="default"/>
+      </w:rPr>
+    </w:lvl>
+    <w:lvl w:ilvl="3" w:tplc="04090001" w:tentative="1">
+      <w:start w:val="1"/>
+      <w:numFmt w:val="bullet"/>
+      <w:lvlText w:val=""/>
+      <w:lvlJc w:val="left"/>
+      <w:pPr>
+        <w:ind w:left="2880" w:hanging="360"/>
+      </w:pPr>
+      <w:rPr>
+        <w:rFonts w:ascii="Symbol" w:hAnsi="Symbol" w:hint="default"/>
+      </w:rPr>
+    </w:lvl>
+    <w:lvl w:ilvl="4" w:tplc="04090003" w:tentative="1">
+      <w:start w:val="1"/>
+      <w:numFmt w:val="bullet"/>
+      <w:lvlText w:val="o"/>
+      <w:lvlJc w:val="left"/>
+      <w:pPr>
+        <w:ind w:left="3600" w:hanging="360"/>
+      </w:pPr>
+      <w:rPr>
+        <w:rFonts w:ascii="Courier New" w:hAnsi="Courier New" w:cs="Courier New" w:hint="default"/>
+      </w:rPr>
+    </w:lvl>
+    <w:lvl w:ilvl="5" w:tplc="04090005" w:tentative="1">
+      <w:start w:val="1"/>
+      <w:numFmt w:val="bullet"/>
+      <w:lvlText w:val=""/>
+      <w:lvlJc w:val="left"/>
+      <w:pPr>
+        <w:ind w:left="4320" w:hanging="360"/>
+      </w:pPr>
+      <w:rPr>
+        <w:rFonts w:ascii="Wingdings" w:hAnsi="Wingdings" w:hint="default"/>
+      </w:rPr>
+    </w:lvl>
+    <w:lvl w:ilvl="6" w:tplc="04090001" w:tentative="1">
+      <w:start w:val="1"/>
+      <w:numFmt w:val="bullet"/>
+      <w:lvlText w:val=""/>
+      <w:lvlJc w:val="left"/>
+      <w:pPr>
+        <w:ind w:left="5040" w:hanging="360"/>
+      </w:pPr>
+      <w:rPr>
+        <w:rFonts w:ascii="Symbol" w:hAnsi="Symbol" w:hint="default"/>
+      </w:rPr>
+    </w:lvl>
+    <w:lvl w:ilvl="7" w:tplc="04090003" w:tentative="1">
+      <w:start w:val="1"/>
+      <w:numFmt w:val="bullet"/>
+      <w:lvlText w:val="o"/>
+      <w:lvlJc w:val="left"/>
+      <w:pPr>
+        <w:ind w:left="5760" w:hanging="360"/>
+      </w:pPr>
+      <w:rPr>
+        <w:rFonts w:ascii="Courier New" w:hAnsi="Courier New" w:cs="Courier New" w:hint="default"/>
+      </w:rPr>
+    </w:lvl>
+    <w:lvl w:ilvl="8" w:tplc="04090005" w:tentative="1">
+      <w:start w:val="1"/>
+      <w:numFmt w:val="bullet"/>
+      <w:lvlText w:val=""/>
+      <w:lvlJc w:val="left"/>
+      <w:pPr>
+        <w:ind w:left="6480" w:hanging="360"/>
+      </w:pPr>
+      <w:rPr>
+        <w:rFonts w:ascii="Wingdings" w:hAnsi="Wingdings" w:hint="default"/>
+      </w:rPr>
+    </w:lvl>
+  </w:abstractNum>
+  <w:abstractNum w:abstractNumId="8" w15:restartNumberingAfterBreak="0">
     <w:nsid w:val="757A2B12"/>
     <w:multiLevelType w:val="hybridMultilevel"/>
     <w:tmpl w:val="03CC17F8"/>
@@ -1628,13 +1898,16 @@
     <w:abstractNumId w:val="3"/>
   </w:num>
   <w:num w:numId="6" w16cid:durableId="28844350">
-    <w:abstractNumId w:val="7"/>
+    <w:abstractNumId w:val="8"/>
   </w:num>
   <w:num w:numId="7" w16cid:durableId="1133979460">
     <w:abstractNumId w:val="1"/>
   </w:num>
   <w:num w:numId="8" w16cid:durableId="1510490294">
     <w:abstractNumId w:val="2"/>
+  </w:num>
+  <w:num w:numId="9" w16cid:durableId="1050610264">
+    <w:abstractNumId w:val="7"/>
   </w:num>
 </w:numbering>
 </file>

--- a/General/Important/Project Plan.docx
+++ b/General/Important/Project Plan.docx
@@ -319,6 +319,15 @@
         </w:rPr>
         <w:t>הכנסת הארוחות לפי חיפוש במילון- מחפשים את המאכל, בוחרים כמות שלו ומוסיפים לארוחה. בעת ההוספה יוצגו הנתונים של המאכל ולאחר מכן יוצגו הנתונים היומיים.                  השמירה תהיה בצורה של ארוחה(ארוחת בוקר, ערב,...) והנתונים יישמרו לשבוע שלם כאשר יהיה אפשר לעבור בין הימים.</w:t>
       </w:r>
+      <w:r>
+        <w:rPr>
+          <w:rFonts w:hint="cs"/>
+          <w:sz w:val="28"/>
+          <w:szCs w:val="28"/>
+          <w:rtl/>
+        </w:rPr>
+        <w:t xml:space="preserve"> יוצגו הנתונים התזונתיים של כל יום. בנוסף, יהיה אפשר להוסיף כוסות מים שיתווספו לנתונים.</w:t>
+      </w:r>
     </w:p>
     <w:p>
       <w:pPr>
@@ -766,6 +775,7 @@
           <w:u w:val="single"/>
           <w:rtl/>
         </w:rPr>
+        <w:lastRenderedPageBreak/>
         <w:t>בחירה בריצה:</w:t>
       </w:r>
     </w:p>
@@ -791,7 +801,6 @@
           <w:szCs w:val="28"/>
           <w:rtl/>
         </w:rPr>
-        <w:lastRenderedPageBreak/>
         <w:t xml:space="preserve">הגעה למטרה מסוימת לפי זמן: </w:t>
       </w:r>
       <w:r>

--- a/General/Important/Project Plan.docx
+++ b/General/Important/Project Plan.docx
@@ -895,6 +895,50 @@
           <w:tab w:val="left" w:pos="6062"/>
         </w:tabs>
         <w:rPr>
+          <w:sz w:val="28"/>
+          <w:szCs w:val="28"/>
+          <w:u w:val="single"/>
+          <w:rtl/>
+        </w:rPr>
+      </w:pPr>
+      <w:r>
+        <w:rPr>
+          <w:rFonts w:hint="cs"/>
+          <w:sz w:val="28"/>
+          <w:szCs w:val="28"/>
+          <w:u w:val="single"/>
+          <w:rtl/>
+        </w:rPr>
+        <w:t>בקשות נתונים מהמשתמש:</w:t>
+      </w:r>
+    </w:p>
+    <w:p>
+      <w:pPr>
+        <w:tabs>
+          <w:tab w:val="left" w:pos="6062"/>
+        </w:tabs>
+        <w:rPr>
+          <w:sz w:val="28"/>
+          <w:szCs w:val="28"/>
+          <w:rtl/>
+        </w:rPr>
+      </w:pPr>
+      <w:r>
+        <w:rPr>
+          <w:rFonts w:hint="cs"/>
+          <w:sz w:val="28"/>
+          <w:szCs w:val="28"/>
+          <w:rtl/>
+        </w:rPr>
+        <w:t>משקל, גובה, רמת פעילות(לפי הטבלה), מטרות(ירידה במשקל / עלייה במשקל / ללא שינוי), סוגי אימונים(אירובי / אימוני כוח / אימוני בניית שרירים), טבעוני / צמחוני, אלרגיות(לפי התמונה).</w:t>
+      </w:r>
+    </w:p>
+    <w:p>
+      <w:pPr>
+        <w:tabs>
+          <w:tab w:val="left" w:pos="6062"/>
+        </w:tabs>
+        <w:rPr>
           <w:b/>
           <w:bCs/>
           <w:sz w:val="28"/>
@@ -938,7 +982,25 @@
           <w:szCs w:val="28"/>
           <w:rtl/>
         </w:rPr>
-        <w:t>במידה ואחד הנתונים הפיזיים או העדפות ישתנו, כל החישובים ייעשו מחדש.</w:t>
+        <w:t>במידה ואחד הנתונים הפיזיים או ה</w:t>
+      </w:r>
+      <w:r>
+        <w:rPr>
+          <w:rFonts w:hint="cs"/>
+          <w:sz w:val="28"/>
+          <w:szCs w:val="28"/>
+          <w:rtl/>
+        </w:rPr>
+        <w:t>ה</w:t>
+      </w:r>
+      <w:r>
+        <w:rPr>
+          <w:rFonts w:hint="cs"/>
+          <w:sz w:val="28"/>
+          <w:szCs w:val="28"/>
+          <w:rtl/>
+        </w:rPr>
+        <w:t>עדפות ישתנו, כל החישובים ייעשו מחדש.</w:t>
       </w:r>
     </w:p>
     <w:sectPr>
@@ -1693,6 +1755,119 @@
     </w:lvl>
   </w:abstractNum>
   <w:abstractNum w:abstractNumId="7" w15:restartNumberingAfterBreak="0">
+    <w:nsid w:val="664A7A78"/>
+    <w:multiLevelType w:val="hybridMultilevel"/>
+    <w:tmpl w:val="268AF7AC"/>
+    <w:lvl w:ilvl="0" w:tplc="04090001">
+      <w:start w:val="1"/>
+      <w:numFmt w:val="bullet"/>
+      <w:lvlText w:val=""/>
+      <w:lvlJc w:val="left"/>
+      <w:pPr>
+        <w:ind w:left="720" w:hanging="360"/>
+      </w:pPr>
+      <w:rPr>
+        <w:rFonts w:ascii="Symbol" w:hAnsi="Symbol" w:hint="default"/>
+      </w:rPr>
+    </w:lvl>
+    <w:lvl w:ilvl="1" w:tplc="04090003" w:tentative="1">
+      <w:start w:val="1"/>
+      <w:numFmt w:val="bullet"/>
+      <w:lvlText w:val="o"/>
+      <w:lvlJc w:val="left"/>
+      <w:pPr>
+        <w:ind w:left="1440" w:hanging="360"/>
+      </w:pPr>
+      <w:rPr>
+        <w:rFonts w:ascii="Courier New" w:hAnsi="Courier New" w:cs="Courier New" w:hint="default"/>
+      </w:rPr>
+    </w:lvl>
+    <w:lvl w:ilvl="2" w:tplc="04090005" w:tentative="1">
+      <w:start w:val="1"/>
+      <w:numFmt w:val="bullet"/>
+      <w:lvlText w:val=""/>
+      <w:lvlJc w:val="left"/>
+      <w:pPr>
+        <w:ind w:left="2160" w:hanging="360"/>
+      </w:pPr>
+      <w:rPr>
+        <w:rFonts w:ascii="Wingdings" w:hAnsi="Wingdings" w:hint="default"/>
+      </w:rPr>
+    </w:lvl>
+    <w:lvl w:ilvl="3" w:tplc="04090001" w:tentative="1">
+      <w:start w:val="1"/>
+      <w:numFmt w:val="bullet"/>
+      <w:lvlText w:val=""/>
+      <w:lvlJc w:val="left"/>
+      <w:pPr>
+        <w:ind w:left="2880" w:hanging="360"/>
+      </w:pPr>
+      <w:rPr>
+        <w:rFonts w:ascii="Symbol" w:hAnsi="Symbol" w:hint="default"/>
+      </w:rPr>
+    </w:lvl>
+    <w:lvl w:ilvl="4" w:tplc="04090003" w:tentative="1">
+      <w:start w:val="1"/>
+      <w:numFmt w:val="bullet"/>
+      <w:lvlText w:val="o"/>
+      <w:lvlJc w:val="left"/>
+      <w:pPr>
+        <w:ind w:left="3600" w:hanging="360"/>
+      </w:pPr>
+      <w:rPr>
+        <w:rFonts w:ascii="Courier New" w:hAnsi="Courier New" w:cs="Courier New" w:hint="default"/>
+      </w:rPr>
+    </w:lvl>
+    <w:lvl w:ilvl="5" w:tplc="04090005" w:tentative="1">
+      <w:start w:val="1"/>
+      <w:numFmt w:val="bullet"/>
+      <w:lvlText w:val=""/>
+      <w:lvlJc w:val="left"/>
+      <w:pPr>
+        <w:ind w:left="4320" w:hanging="360"/>
+      </w:pPr>
+      <w:rPr>
+        <w:rFonts w:ascii="Wingdings" w:hAnsi="Wingdings" w:hint="default"/>
+      </w:rPr>
+    </w:lvl>
+    <w:lvl w:ilvl="6" w:tplc="04090001" w:tentative="1">
+      <w:start w:val="1"/>
+      <w:numFmt w:val="bullet"/>
+      <w:lvlText w:val=""/>
+      <w:lvlJc w:val="left"/>
+      <w:pPr>
+        <w:ind w:left="5040" w:hanging="360"/>
+      </w:pPr>
+      <w:rPr>
+        <w:rFonts w:ascii="Symbol" w:hAnsi="Symbol" w:hint="default"/>
+      </w:rPr>
+    </w:lvl>
+    <w:lvl w:ilvl="7" w:tplc="04090003" w:tentative="1">
+      <w:start w:val="1"/>
+      <w:numFmt w:val="bullet"/>
+      <w:lvlText w:val="o"/>
+      <w:lvlJc w:val="left"/>
+      <w:pPr>
+        <w:ind w:left="5760" w:hanging="360"/>
+      </w:pPr>
+      <w:rPr>
+        <w:rFonts w:ascii="Courier New" w:hAnsi="Courier New" w:cs="Courier New" w:hint="default"/>
+      </w:rPr>
+    </w:lvl>
+    <w:lvl w:ilvl="8" w:tplc="04090005" w:tentative="1">
+      <w:start w:val="1"/>
+      <w:numFmt w:val="bullet"/>
+      <w:lvlText w:val=""/>
+      <w:lvlJc w:val="left"/>
+      <w:pPr>
+        <w:ind w:left="6480" w:hanging="360"/>
+      </w:pPr>
+      <w:rPr>
+        <w:rFonts w:ascii="Wingdings" w:hAnsi="Wingdings" w:hint="default"/>
+      </w:rPr>
+    </w:lvl>
+  </w:abstractNum>
+  <w:abstractNum w:abstractNumId="8" w15:restartNumberingAfterBreak="0">
     <w:nsid w:val="706469E5"/>
     <w:multiLevelType w:val="hybridMultilevel"/>
     <w:tmpl w:val="AAB80036"/>
@@ -1805,7 +1980,7 @@
       </w:rPr>
     </w:lvl>
   </w:abstractNum>
-  <w:abstractNum w:abstractNumId="8" w15:restartNumberingAfterBreak="0">
+  <w:abstractNum w:abstractNumId="9" w15:restartNumberingAfterBreak="0">
     <w:nsid w:val="757A2B12"/>
     <w:multiLevelType w:val="hybridMultilevel"/>
     <w:tmpl w:val="03CC17F8"/>
@@ -1907,7 +2082,7 @@
     <w:abstractNumId w:val="3"/>
   </w:num>
   <w:num w:numId="6" w16cid:durableId="28844350">
-    <w:abstractNumId w:val="8"/>
+    <w:abstractNumId w:val="9"/>
   </w:num>
   <w:num w:numId="7" w16cid:durableId="1133979460">
     <w:abstractNumId w:val="1"/>
@@ -1916,6 +2091,9 @@
     <w:abstractNumId w:val="2"/>
   </w:num>
   <w:num w:numId="9" w16cid:durableId="1050610264">
+    <w:abstractNumId w:val="8"/>
+  </w:num>
+  <w:num w:numId="10" w16cid:durableId="1243372155">
     <w:abstractNumId w:val="7"/>
   </w:num>
 </w:numbering>
